--- a/assets/pdf/es/cv-es.docx
+++ b/assets/pdf/es/cv-es.docx
@@ -89,7 +89,6 @@
         </w:rPr>
         <w:t xml:space="preserve">; </w:t>
       </w:r>
-      <w:proofErr w:type="spellStart"/>
       <w:r>
         <w:rPr>
           <w:i/>
@@ -97,17 +96,7 @@
           <w:sz w:val="18"/>
           <w:szCs w:val="18"/>
         </w:rPr>
-        <w:t>Avinguda</w:t>
-      </w:r>
-      <w:proofErr w:type="spellEnd"/>
-      <w:r>
-        <w:rPr>
-          <w:i/>
-          <w:iCs/>
-          <w:sz w:val="18"/>
-          <w:szCs w:val="18"/>
-        </w:rPr>
-        <w:t xml:space="preserve"> Catalunya, 25. 43002 Tarragona</w:t>
+        <w:t>Avinguda Catalunya, 25. 43002 Tarragona</w:t>
       </w:r>
     </w:p>
     <w:p>
@@ -210,39 +199,7 @@
           <w:sz w:val="20"/>
           <w:szCs w:val="20"/>
         </w:rPr>
-        <w:t xml:space="preserve">Vinculado a la empresa suiza </w:t>
-      </w:r>
-      <w:proofErr w:type="spellStart"/>
-      <w:r>
-        <w:rPr>
-          <w:sz w:val="20"/>
-          <w:szCs w:val="20"/>
-        </w:rPr>
-        <w:t>Deasyl</w:t>
-      </w:r>
-      <w:proofErr w:type="spellEnd"/>
-      <w:r>
-        <w:rPr>
-          <w:sz w:val="20"/>
-          <w:szCs w:val="20"/>
-        </w:rPr>
-        <w:t xml:space="preserve">. El proyecto está relacionado con el desarrollo y la aplicación de la metodología de Análisis del Ciclo de Vida (ACV) a las reacciones de síntesis química de las tecnologías medioambientales de </w:t>
-      </w:r>
-      <w:proofErr w:type="spellStart"/>
-      <w:r>
-        <w:rPr>
-          <w:sz w:val="20"/>
-          <w:szCs w:val="20"/>
-        </w:rPr>
-        <w:t>Deasyl</w:t>
-      </w:r>
-      <w:proofErr w:type="spellEnd"/>
-      <w:r>
-        <w:rPr>
-          <w:sz w:val="20"/>
-          <w:szCs w:val="20"/>
-        </w:rPr>
-        <w:t>.</w:t>
+        <w:t>Vinculado a la empresa suiza Deasyl. El proyecto está relacionado con el desarrollo y la aplicación de la metodología de Análisis del Ciclo de Vida (ACV) a las reacciones de síntesis química de las tecnologías medioambientales de Deasyl.</w:t>
       </w:r>
     </w:p>
     <w:p>
@@ -288,27 +245,7 @@
           <w:sz w:val="20"/>
           <w:szCs w:val="20"/>
         </w:rPr>
-        <w:t xml:space="preserve"> (</w:t>
-      </w:r>
-      <w:proofErr w:type="spellStart"/>
-      <w:r>
-        <w:rPr>
-          <w:b/>
-          <w:bCs/>
-          <w:sz w:val="20"/>
-          <w:szCs w:val="20"/>
-        </w:rPr>
-        <w:t>Dynatec</w:t>
-      </w:r>
-      <w:proofErr w:type="spellEnd"/>
-      <w:r>
-        <w:rPr>
-          <w:b/>
-          <w:bCs/>
-          <w:sz w:val="20"/>
-          <w:szCs w:val="20"/>
-        </w:rPr>
-        <w:t xml:space="preserve"> SA, Sep-2018 </w:t>
+        <w:t xml:space="preserve"> (Dynatec SA, Sep-2018 </w:t>
       </w:r>
       <w:r>
         <w:rPr>
@@ -368,23 +305,7 @@
           <w:sz w:val="20"/>
           <w:szCs w:val="20"/>
         </w:rPr>
-        <w:t xml:space="preserve">Trabajando en asignación al equipo de Dow Chemical Tarragona </w:t>
-      </w:r>
-      <w:proofErr w:type="spellStart"/>
-      <w:r>
-        <w:rPr>
-          <w:sz w:val="20"/>
-          <w:szCs w:val="20"/>
-        </w:rPr>
-        <w:t>TurnAround</w:t>
-      </w:r>
-      <w:proofErr w:type="spellEnd"/>
-      <w:r>
-        <w:rPr>
-          <w:sz w:val="20"/>
-          <w:szCs w:val="20"/>
-        </w:rPr>
-        <w:t xml:space="preserve"> (TA2021). Realización de las siguientes tareas (entre otras):</w:t>
+        <w:t>Trabajando en asignación al equipo de Dow Chemical Tarragona TurnAround (TA2021). Realización de las siguientes tareas (entre otras):</w:t>
       </w:r>
     </w:p>
     <w:p>
@@ -409,51 +330,7 @@
           <w:sz w:val="20"/>
           <w:szCs w:val="20"/>
         </w:rPr>
-        <w:t xml:space="preserve">Coordinación del proyecto de recuperación de catalizador de la planta de </w:t>
-      </w:r>
-      <w:proofErr w:type="spellStart"/>
-      <w:r>
-        <w:rPr>
-          <w:sz w:val="20"/>
-          <w:szCs w:val="20"/>
-        </w:rPr>
-        <w:t>octeno</w:t>
-      </w:r>
-      <w:proofErr w:type="spellEnd"/>
-      <w:r>
-        <w:rPr>
-          <w:sz w:val="20"/>
-          <w:szCs w:val="20"/>
-        </w:rPr>
-        <w:t xml:space="preserve"> y de la instalación de un sistema temporal de gestión de residuo</w:t>
-      </w:r>
-      <w:r>
-        <w:rPr>
-          <w:sz w:val="20"/>
-          <w:szCs w:val="20"/>
-        </w:rPr>
-        <w:t>s</w:t>
-      </w:r>
-      <w:r>
-        <w:rPr>
-          <w:sz w:val="20"/>
-          <w:szCs w:val="20"/>
-        </w:rPr>
-        <w:t xml:space="preserve"> </w:t>
-      </w:r>
-      <w:r>
-        <w:rPr>
-          <w:sz w:val="20"/>
-          <w:szCs w:val="20"/>
-        </w:rPr>
-        <w:t>encargada</w:t>
-      </w:r>
-      <w:r>
-        <w:rPr>
-          <w:sz w:val="20"/>
-          <w:szCs w:val="20"/>
-        </w:rPr>
-        <w:t xml:space="preserve"> del efluente de agua con hidrocarburos del proceso. </w:t>
+        <w:t xml:space="preserve">Coordinación del proyecto de recuperación de catalizador de la planta de octeno y de la instalación de un sistema temporal de gestión de residuos encargada del efluente de agua con hidrocarburos del proceso. </w:t>
       </w:r>
     </w:p>
     <w:p>
@@ -478,39 +355,7 @@
           <w:sz w:val="20"/>
           <w:szCs w:val="20"/>
         </w:rPr>
-        <w:t xml:space="preserve">Obtención de ahorros económicos significativos y una clara priorización de las tareas mediante el estudio de rentabilidad de la inversión (ROI) y la evaluación </w:t>
-      </w:r>
-      <w:proofErr w:type="spellStart"/>
-      <w:r>
-        <w:rPr>
-          <w:sz w:val="20"/>
-          <w:szCs w:val="20"/>
-        </w:rPr>
-        <w:t>Add-on</w:t>
-      </w:r>
-      <w:proofErr w:type="spellEnd"/>
-      <w:r>
-        <w:rPr>
-          <w:sz w:val="20"/>
-          <w:szCs w:val="20"/>
-        </w:rPr>
-        <w:t xml:space="preserve"> / </w:t>
-      </w:r>
-      <w:proofErr w:type="spellStart"/>
-      <w:r>
-        <w:rPr>
-          <w:sz w:val="20"/>
-          <w:szCs w:val="20"/>
-        </w:rPr>
-        <w:t>Rest-on</w:t>
-      </w:r>
-      <w:proofErr w:type="spellEnd"/>
-      <w:r>
-        <w:rPr>
-          <w:sz w:val="20"/>
-          <w:szCs w:val="20"/>
-        </w:rPr>
-        <w:t xml:space="preserve"> para todas las órdenes de trabajo de la TA2021. Fiabilidad, evaluación medioambiental y económica.</w:t>
+        <w:t>Obtención de ahorros económicos significativos y una clara priorización de las tareas mediante el estudio de rentabilidad de la inversión (ROI) y la evaluación Add-on / Rest-on para todas las órdenes de trabajo de la TA2021. Fiabilidad, evaluación medioambiental y económica.</w:t>
       </w:r>
     </w:p>
     <w:p>
@@ -849,25 +694,7 @@
           <w:sz w:val="20"/>
           <w:szCs w:val="20"/>
         </w:rPr>
-        <w:t xml:space="preserve">Análisis del ciclo de vida de distintos procesos de química verde, </w:t>
-      </w:r>
-      <w:proofErr w:type="spellStart"/>
-      <w:r>
-        <w:rPr>
-          <w:bCs/>
-          <w:sz w:val="20"/>
-          <w:szCs w:val="20"/>
-        </w:rPr>
-        <w:t>mecanoquímica</w:t>
-      </w:r>
-      <w:proofErr w:type="spellEnd"/>
-      <w:r>
-        <w:rPr>
-          <w:bCs/>
-          <w:sz w:val="20"/>
-          <w:szCs w:val="20"/>
-        </w:rPr>
-        <w:t xml:space="preserve"> y molienda de bolas como alternativa a las tecnologías convencionales</w:t>
+        <w:t>Análisis del ciclo de vida de distintos procesos de química verde, mecanoquímica y molienda de bolas como alternativa a las tecnologías convencionales</w:t>
       </w:r>
     </w:p>
     <w:p>
@@ -1129,55 +956,7 @@
           <w:sz w:val="20"/>
           <w:szCs w:val="20"/>
         </w:rPr>
-        <w:t xml:space="preserve">Programación básica; Funciones y funciones anónimas; Importación de paquetes y módulos; Expresiones regulares, errores y excepciones; Análisis de datos: </w:t>
-      </w:r>
-      <w:proofErr w:type="spellStart"/>
-      <w:r>
-        <w:rPr>
-          <w:sz w:val="20"/>
-          <w:szCs w:val="20"/>
-        </w:rPr>
-        <w:t>numpy</w:t>
-      </w:r>
-      <w:proofErr w:type="spellEnd"/>
-      <w:r>
-        <w:rPr>
-          <w:sz w:val="20"/>
-          <w:szCs w:val="20"/>
-        </w:rPr>
-        <w:t xml:space="preserve"> y panda; Visualización de datos: </w:t>
-      </w:r>
-      <w:proofErr w:type="spellStart"/>
-      <w:r>
-        <w:rPr>
-          <w:sz w:val="20"/>
-          <w:szCs w:val="20"/>
-        </w:rPr>
-        <w:t>matplotlib</w:t>
-      </w:r>
-      <w:proofErr w:type="spellEnd"/>
-      <w:r>
-        <w:rPr>
-          <w:sz w:val="20"/>
-          <w:szCs w:val="20"/>
-        </w:rPr>
-        <w:t xml:space="preserve"> y </w:t>
-      </w:r>
-      <w:proofErr w:type="spellStart"/>
-      <w:r>
-        <w:rPr>
-          <w:sz w:val="20"/>
-          <w:szCs w:val="20"/>
-        </w:rPr>
-        <w:t>plotly</w:t>
-      </w:r>
-      <w:proofErr w:type="spellEnd"/>
-      <w:r>
-        <w:rPr>
-          <w:sz w:val="20"/>
-          <w:szCs w:val="20"/>
-        </w:rPr>
-        <w:t>.</w:t>
+        <w:t>Programación básica; Funciones y funciones anónimas; Importación de paquetes y módulos; Expresiones regulares, errores y excepciones; Análisis de datos: numpy y panda; Visualización de datos: matplotlib y plotly.</w:t>
       </w:r>
     </w:p>
     <w:p>
@@ -1199,16 +978,7 @@
           <w:sz w:val="20"/>
           <w:szCs w:val="20"/>
         </w:rPr>
-        <w:t>Curso de Técnicas aplicadas de eficiencia energética en procesos industriales</w:t>
-      </w:r>
-      <w:r>
-        <w:rPr>
-          <w:b/>
-          <w:bCs/>
-          <w:sz w:val="20"/>
-          <w:szCs w:val="20"/>
-        </w:rPr>
-        <w:t xml:space="preserve"> </w:t>
+        <w:t xml:space="preserve">Curso de Técnicas aplicadas de eficiencia energética en procesos industriales </w:t>
       </w:r>
       <w:r>
         <w:rPr>
@@ -1440,25 +1210,7 @@
           <w:szCs w:val="20"/>
           <w:u w:val="single"/>
         </w:rPr>
-        <w:t xml:space="preserve">Propuestas de mejora de una planta temporal para la recuperación de catalizadores en una planta de </w:t>
-      </w:r>
-      <w:proofErr w:type="spellStart"/>
-      <w:r>
-        <w:rPr>
-          <w:sz w:val="20"/>
-          <w:szCs w:val="20"/>
-          <w:u w:val="single"/>
-        </w:rPr>
-        <w:t>Octeno</w:t>
-      </w:r>
-      <w:proofErr w:type="spellEnd"/>
-      <w:r>
-        <w:rPr>
-          <w:sz w:val="20"/>
-          <w:szCs w:val="20"/>
-          <w:u w:val="single"/>
-        </w:rPr>
-        <w:t xml:space="preserve"> (en Dow Chemical)</w:t>
+        <w:t>Propuestas de mejora de una planta temporal para la recuperación de catalizadores en una planta de Octeno (en Dow Chemical)</w:t>
       </w:r>
     </w:p>
     <w:p>
@@ -1480,47 +1232,7 @@
           <w:sz w:val="20"/>
           <w:szCs w:val="20"/>
         </w:rPr>
-        <w:t xml:space="preserve">BS Chemical </w:t>
-      </w:r>
-      <w:proofErr w:type="spellStart"/>
-      <w:r>
-        <w:rPr>
-          <w:b/>
-          <w:bCs/>
-          <w:sz w:val="20"/>
-          <w:szCs w:val="20"/>
-        </w:rPr>
-        <w:t>Engineering</w:t>
-      </w:r>
-      <w:proofErr w:type="spellEnd"/>
-      <w:r>
-        <w:rPr>
-          <w:b/>
-          <w:bCs/>
-          <w:sz w:val="20"/>
-          <w:szCs w:val="20"/>
-        </w:rPr>
-        <w:t xml:space="preserve"> (URV, Sep-2013 </w:t>
-      </w:r>
-      <w:proofErr w:type="spellStart"/>
-      <w:r>
-        <w:rPr>
-          <w:b/>
-          <w:bCs/>
-          <w:sz w:val="20"/>
-          <w:szCs w:val="20"/>
-        </w:rPr>
-        <w:t>to</w:t>
-      </w:r>
-      <w:proofErr w:type="spellEnd"/>
-      <w:r>
-        <w:rPr>
-          <w:b/>
-          <w:bCs/>
-          <w:sz w:val="20"/>
-          <w:szCs w:val="20"/>
-        </w:rPr>
-        <w:t xml:space="preserve"> Jun-2018)</w:t>
+        <w:t>BS Chemical Engineering (URV, Sep-2013 to Jun-2018)</w:t>
       </w:r>
       <w:r>
         <w:rPr>
@@ -1703,17 +1415,8 @@
           <w:sz w:val="20"/>
           <w:szCs w:val="20"/>
         </w:rPr>
-        <w:t xml:space="preserve">Análisis </w:t>
-      </w:r>
-      <w:proofErr w:type="spellStart"/>
-      <w:r>
-        <w:rPr>
-          <w:sz w:val="20"/>
-          <w:szCs w:val="20"/>
-        </w:rPr>
-        <w:t>pinch</w:t>
-      </w:r>
-      <w:proofErr w:type="spellEnd"/>
+        <w:t>Análisis pinch</w:t>
+      </w:r>
       <w:r>
         <w:rPr>
           <w:sz w:val="20"/>
@@ -1777,7 +1480,6 @@
         </w:rPr>
         <w:t xml:space="preserve">nálisis de datos, </w:t>
       </w:r>
-      <w:proofErr w:type="spellStart"/>
       <w:r>
         <w:rPr>
           <w:sz w:val="20"/>
@@ -1785,7 +1487,6 @@
         </w:rPr>
         <w:t>KPIs</w:t>
       </w:r>
-      <w:proofErr w:type="spellEnd"/>
     </w:p>
     <w:p>
       <w:pPr>
@@ -1814,48 +1515,14 @@
           <w:sz w:val="20"/>
           <w:szCs w:val="20"/>
         </w:rPr>
-        <w:t xml:space="preserve"> &amp; </w:t>
-      </w:r>
-      <w:proofErr w:type="spellStart"/>
-      <w:r>
-        <w:rPr>
-          <w:b/>
-          <w:bCs/>
+        <w:t xml:space="preserve"> &amp; computer skills</w:t>
+      </w:r>
+      <w:r>
+        <w:rPr>
           <w:color w:val="auto"/>
           <w:sz w:val="20"/>
           <w:szCs w:val="20"/>
         </w:rPr>
-        <w:t>computer</w:t>
-      </w:r>
-      <w:proofErr w:type="spellEnd"/>
-      <w:r>
-        <w:rPr>
-          <w:b/>
-          <w:bCs/>
-          <w:color w:val="auto"/>
-          <w:sz w:val="20"/>
-          <w:szCs w:val="20"/>
-        </w:rPr>
-        <w:t xml:space="preserve"> </w:t>
-      </w:r>
-      <w:proofErr w:type="spellStart"/>
-      <w:r>
-        <w:rPr>
-          <w:b/>
-          <w:bCs/>
-          <w:color w:val="auto"/>
-          <w:sz w:val="20"/>
-          <w:szCs w:val="20"/>
-        </w:rPr>
-        <w:t>skills</w:t>
-      </w:r>
-      <w:proofErr w:type="spellEnd"/>
-      <w:r>
-        <w:rPr>
-          <w:color w:val="auto"/>
-          <w:sz w:val="20"/>
-          <w:szCs w:val="20"/>
-        </w:rPr>
         <w:t xml:space="preserve">: </w:t>
       </w:r>
       <w:r>
@@ -1863,177 +1530,15 @@
           <w:sz w:val="20"/>
           <w:szCs w:val="20"/>
         </w:rPr>
-        <w:t xml:space="preserve">Fusion360; </w:t>
-      </w:r>
-      <w:proofErr w:type="spellStart"/>
-      <w:r>
-        <w:rPr>
-          <w:sz w:val="20"/>
-          <w:szCs w:val="20"/>
-        </w:rPr>
-        <w:t>Ultimaker</w:t>
-      </w:r>
-      <w:proofErr w:type="spellEnd"/>
-      <w:r>
-        <w:rPr>
-          <w:sz w:val="20"/>
-          <w:szCs w:val="20"/>
-        </w:rPr>
-        <w:t xml:space="preserve"> Cura; V-REP; </w:t>
-      </w:r>
-      <w:proofErr w:type="spellStart"/>
-      <w:r>
-        <w:rPr>
-          <w:sz w:val="20"/>
-          <w:szCs w:val="20"/>
-        </w:rPr>
-        <w:t>RStudio</w:t>
-      </w:r>
-      <w:proofErr w:type="spellEnd"/>
-      <w:r>
-        <w:rPr>
-          <w:sz w:val="20"/>
-          <w:szCs w:val="20"/>
-        </w:rPr>
-        <w:t xml:space="preserve">; </w:t>
-      </w:r>
-      <w:proofErr w:type="spellStart"/>
-      <w:r>
-        <w:rPr>
-          <w:sz w:val="20"/>
-          <w:szCs w:val="20"/>
-        </w:rPr>
-        <w:t>Weka</w:t>
-      </w:r>
-      <w:proofErr w:type="spellEnd"/>
-      <w:r>
-        <w:rPr>
-          <w:sz w:val="20"/>
-          <w:szCs w:val="20"/>
-        </w:rPr>
-        <w:t xml:space="preserve">; FIWARE; </w:t>
-      </w:r>
-      <w:proofErr w:type="spellStart"/>
-      <w:r>
-        <w:rPr>
-          <w:sz w:val="20"/>
-          <w:szCs w:val="20"/>
-        </w:rPr>
-        <w:t>IoTIFY</w:t>
-      </w:r>
-      <w:proofErr w:type="spellEnd"/>
-      <w:r>
-        <w:rPr>
-          <w:sz w:val="20"/>
-          <w:szCs w:val="20"/>
-        </w:rPr>
-        <w:t xml:space="preserve">; Python; </w:t>
-      </w:r>
-      <w:proofErr w:type="spellStart"/>
-      <w:r>
-        <w:rPr>
-          <w:sz w:val="20"/>
-          <w:szCs w:val="20"/>
-        </w:rPr>
-        <w:t>GaBi</w:t>
-      </w:r>
-      <w:proofErr w:type="spellEnd"/>
-      <w:r>
-        <w:rPr>
-          <w:sz w:val="20"/>
-          <w:szCs w:val="20"/>
-        </w:rPr>
-        <w:t xml:space="preserve">; </w:t>
-      </w:r>
-      <w:proofErr w:type="spellStart"/>
-      <w:r>
-        <w:rPr>
-          <w:sz w:val="20"/>
-          <w:szCs w:val="20"/>
-        </w:rPr>
-        <w:t>RETScreen</w:t>
-      </w:r>
-      <w:proofErr w:type="spellEnd"/>
-      <w:r>
-        <w:rPr>
-          <w:sz w:val="20"/>
-          <w:szCs w:val="20"/>
-        </w:rPr>
-        <w:t xml:space="preserve">; </w:t>
-      </w:r>
-      <w:proofErr w:type="spellStart"/>
-      <w:r>
-        <w:rPr>
-          <w:sz w:val="20"/>
-          <w:szCs w:val="20"/>
-        </w:rPr>
-        <w:t>DesignBuilder</w:t>
-      </w:r>
-      <w:proofErr w:type="spellEnd"/>
-      <w:r>
-        <w:rPr>
-          <w:sz w:val="20"/>
-          <w:szCs w:val="20"/>
-        </w:rPr>
-        <w:t xml:space="preserve">; Aspen HYSYS; Aspen Plus; AutoCAD; </w:t>
-      </w:r>
-      <w:proofErr w:type="spellStart"/>
-      <w:r>
-        <w:rPr>
-          <w:sz w:val="20"/>
-          <w:szCs w:val="20"/>
-        </w:rPr>
-        <w:t>Superpro</w:t>
-      </w:r>
-      <w:proofErr w:type="spellEnd"/>
-      <w:r>
-        <w:rPr>
-          <w:sz w:val="20"/>
-          <w:szCs w:val="20"/>
-        </w:rPr>
-        <w:t xml:space="preserve">; </w:t>
-      </w:r>
-      <w:proofErr w:type="spellStart"/>
-      <w:r>
-        <w:rPr>
-          <w:sz w:val="20"/>
-          <w:szCs w:val="20"/>
-        </w:rPr>
-        <w:t>Polymath</w:t>
-      </w:r>
-      <w:proofErr w:type="spellEnd"/>
-      <w:r>
-        <w:rPr>
-          <w:sz w:val="20"/>
-          <w:szCs w:val="20"/>
-        </w:rPr>
-        <w:t xml:space="preserve">; </w:t>
-      </w:r>
-      <w:proofErr w:type="spellStart"/>
-      <w:r>
-        <w:rPr>
-          <w:sz w:val="20"/>
-          <w:szCs w:val="20"/>
-        </w:rPr>
-        <w:t>Aloha</w:t>
-      </w:r>
-      <w:proofErr w:type="spellEnd"/>
-      <w:r>
-        <w:rPr>
-          <w:sz w:val="20"/>
-          <w:szCs w:val="20"/>
-        </w:rPr>
-        <w:t xml:space="preserve">; Office </w:t>
-      </w:r>
-      <w:proofErr w:type="spellStart"/>
-      <w:r>
-        <w:rPr>
-          <w:sz w:val="20"/>
-          <w:szCs w:val="20"/>
-        </w:rPr>
-        <w:t>package</w:t>
-      </w:r>
-      <w:proofErr w:type="spellEnd"/>
+        <w:t>Fusion360; Ultimaker Cura; V-REP; RStudio; Weka; FIWARE; IoTIFY; Python; GaBi; RETScreen; DesignBuilder; Aspen HYSYS; Aspen Plus; AutoCAD; Superpro; Polymath; Aloha</w:t>
+      </w:r>
+      <w:r>
+        <w:rPr>
+          <w:sz w:val="20"/>
+          <w:szCs w:val="20"/>
+        </w:rPr>
+        <w:t>; Office package</w:t>
+      </w:r>
       <w:r>
         <w:rPr>
           <w:sz w:val="20"/>
@@ -2102,6 +1607,13 @@
           <w:szCs w:val="20"/>
         </w:rPr>
         <w:t>Inglés (nivel C1); italiano y francés (principiante)</w:t>
+      </w:r>
+      <w:r>
+        <w:rPr>
+          <w:sz w:val="20"/>
+          <w:szCs w:val="20"/>
+        </w:rPr>
+        <w:t>; castellano y catalán (nativo)</w:t>
       </w:r>
     </w:p>
     <w:p>
@@ -2196,20 +1708,8 @@
           <w:szCs w:val="20"/>
           <w:u w:val="single"/>
         </w:rPr>
-        <w:t xml:space="preserve"> Magda Medir-</w:t>
-      </w:r>
-      <w:proofErr w:type="spellStart"/>
-      <w:r>
-        <w:rPr>
-          <w:b/>
-          <w:bCs/>
-          <w:sz w:val="20"/>
-          <w:szCs w:val="20"/>
-          <w:u w:val="single"/>
-        </w:rPr>
-        <w:t>Essity</w:t>
-      </w:r>
-      <w:proofErr w:type="spellEnd"/>
+        <w:t xml:space="preserve"> Magda Medir-Essity</w:t>
+      </w:r>
       <w:r>
         <w:rPr>
           <w:i/>
@@ -2301,64 +1801,8 @@
           <w:szCs w:val="20"/>
           <w:u w:val="single"/>
         </w:rPr>
-        <w:t xml:space="preserve">X-Culture </w:t>
-      </w:r>
-      <w:proofErr w:type="spellStart"/>
-      <w:r>
-        <w:rPr>
-          <w:b/>
-          <w:bCs/>
-          <w:sz w:val="20"/>
-          <w:szCs w:val="20"/>
-          <w:u w:val="single"/>
-        </w:rPr>
-        <w:t>international</w:t>
-      </w:r>
-      <w:proofErr w:type="spellEnd"/>
-      <w:r>
-        <w:rPr>
-          <w:b/>
-          <w:bCs/>
-          <w:sz w:val="20"/>
-          <w:szCs w:val="20"/>
-          <w:u w:val="single"/>
-        </w:rPr>
-        <w:t xml:space="preserve"> </w:t>
-      </w:r>
-      <w:proofErr w:type="spellStart"/>
-      <w:r>
-        <w:rPr>
-          <w:b/>
-          <w:bCs/>
-          <w:sz w:val="20"/>
-          <w:szCs w:val="20"/>
-          <w:u w:val="single"/>
-        </w:rPr>
-        <w:t>business</w:t>
-      </w:r>
-      <w:proofErr w:type="spellEnd"/>
-      <w:r>
-        <w:rPr>
-          <w:b/>
-          <w:bCs/>
-          <w:sz w:val="20"/>
-          <w:szCs w:val="20"/>
-          <w:u w:val="single"/>
-        </w:rPr>
-        <w:t xml:space="preserve"> </w:t>
-      </w:r>
-      <w:proofErr w:type="spellStart"/>
-      <w:r>
-        <w:rPr>
-          <w:b/>
-          <w:bCs/>
-          <w:sz w:val="20"/>
-          <w:szCs w:val="20"/>
-          <w:u w:val="single"/>
-        </w:rPr>
-        <w:t>competition</w:t>
-      </w:r>
-      <w:proofErr w:type="spellEnd"/>
+        <w:t>X-Culture international business competition</w:t>
+      </w:r>
       <w:r>
         <w:rPr>
           <w:i/>
@@ -3532,6 +2976,7 @@
     <w:lsdException w:name="HTML Sample" w:semiHidden="1" w:unhideWhenUsed="1"/>
     <w:lsdException w:name="HTML Typewriter" w:semiHidden="1" w:unhideWhenUsed="1"/>
     <w:lsdException w:name="HTML Variable" w:semiHidden="1" w:unhideWhenUsed="1"/>
+    <w:lsdException w:name="Normal Table" w:semiHidden="1" w:unhideWhenUsed="1"/>
     <w:lsdException w:name="annotation subject" w:semiHidden="1" w:unhideWhenUsed="1"/>
     <w:lsdException w:name="No List" w:semiHidden="1" w:unhideWhenUsed="1"/>
     <w:lsdException w:name="Outline List 1" w:semiHidden="1" w:unhideWhenUsed="1"/>
@@ -3574,8 +3019,11 @@
     <w:lsdException w:name="Table Contemporary" w:semiHidden="1" w:unhideWhenUsed="1"/>
     <w:lsdException w:name="Table Elegant" w:semiHidden="1" w:unhideWhenUsed="1"/>
     <w:lsdException w:name="Table Professional" w:semiHidden="1" w:unhideWhenUsed="1"/>
+    <w:lsdException w:name="Table Subtle 1" w:semiHidden="1" w:unhideWhenUsed="1"/>
     <w:lsdException w:name="Table Subtle 2" w:semiHidden="1" w:unhideWhenUsed="1"/>
     <w:lsdException w:name="Table Web 1" w:semiHidden="1" w:unhideWhenUsed="1"/>
+    <w:lsdException w:name="Table Web 2" w:semiHidden="1" w:unhideWhenUsed="1"/>
+    <w:lsdException w:name="Table Web 3" w:semiHidden="1" w:unhideWhenUsed="1"/>
     <w:lsdException w:name="Balloon Text" w:semiHidden="1" w:unhideWhenUsed="1"/>
     <w:lsdException w:name="Table Grid" w:uiPriority="39"/>
     <w:lsdException w:name="Table Theme" w:semiHidden="1" w:unhideWhenUsed="1"/>
